--- a/+Колодцы - февраль 2020г.docx
+++ b/+Колодцы - февраль 2020г.docx
@@ -688,15 +688,17 @@
                 <w:i/>
                 <w:sz w:val="28"/>
                 <w:szCs w:val="28"/>
-              </w:rPr>
-            </w:pPr>
-            <w:r>
-              <w:rPr>
-                <w:rFonts w:ascii="Times New Roman" w:hAnsi="Times New Roman" w:cs="Times New Roman"/>
-                <w:b/>
-                <w:i/>
-                <w:sz w:val="28"/>
-                <w:szCs w:val="28"/>
+                <w:highlight w:val="yellow"/>
+              </w:rPr>
+            </w:pPr>
+            <w:r>
+              <w:rPr>
+                <w:rFonts w:ascii="Times New Roman" w:hAnsi="Times New Roman" w:cs="Times New Roman"/>
+                <w:b/>
+                <w:i/>
+                <w:sz w:val="28"/>
+                <w:szCs w:val="28"/>
+                <w:highlight w:val="yellow"/>
               </w:rPr>
               <w:t>КВ1-128/ПГ</w:t>
             </w:r>
@@ -715,15 +717,17 @@
                 <w:i/>
                 <w:sz w:val="28"/>
                 <w:szCs w:val="28"/>
-              </w:rPr>
-            </w:pPr>
-            <w:r>
-              <w:rPr>
-                <w:rFonts w:ascii="Times New Roman" w:hAnsi="Times New Roman" w:cs="Times New Roman"/>
-                <w:b/>
-                <w:i/>
-                <w:sz w:val="28"/>
-                <w:szCs w:val="28"/>
+                <w:highlight w:val="yellow"/>
+              </w:rPr>
+            </w:pPr>
+            <w:r>
+              <w:rPr>
+                <w:rFonts w:ascii="Times New Roman" w:hAnsi="Times New Roman" w:cs="Times New Roman"/>
+                <w:b/>
+                <w:i/>
+                <w:sz w:val="28"/>
+                <w:szCs w:val="28"/>
+                <w:highlight w:val="yellow"/>
               </w:rPr>
               <w:t>07.02.2020</w:t>
             </w:r>
@@ -742,15 +746,17 @@
                 <w:i/>
                 <w:sz w:val="28"/>
                 <w:szCs w:val="28"/>
-              </w:rPr>
-            </w:pPr>
-            <w:r>
-              <w:rPr>
-                <w:rFonts w:ascii="Times New Roman" w:hAnsi="Times New Roman" w:cs="Times New Roman"/>
-                <w:b/>
-                <w:i/>
-                <w:sz w:val="28"/>
-                <w:szCs w:val="28"/>
+                <w:highlight w:val="yellow"/>
+              </w:rPr>
+            </w:pPr>
+            <w:r>
+              <w:rPr>
+                <w:rFonts w:ascii="Times New Roman" w:hAnsi="Times New Roman" w:cs="Times New Roman"/>
+                <w:b/>
+                <w:i/>
+                <w:sz w:val="28"/>
+                <w:szCs w:val="28"/>
+                <w:highlight w:val="yellow"/>
               </w:rPr>
               <w:t>15.07.2020</w:t>
             </w:r>
@@ -770,15 +776,17 @@
                 <w:i/>
                 <w:sz w:val="28"/>
                 <w:szCs w:val="28"/>
-              </w:rPr>
-            </w:pPr>
-            <w:r>
-              <w:rPr>
-                <w:rFonts w:ascii="Times New Roman" w:hAnsi="Times New Roman" w:cs="Times New Roman"/>
-                <w:b/>
-                <w:i/>
-                <w:sz w:val="28"/>
-                <w:szCs w:val="28"/>
+                <w:highlight w:val="yellow"/>
+              </w:rPr>
+            </w:pPr>
+            <w:r>
+              <w:rPr>
+                <w:rFonts w:ascii="Times New Roman" w:hAnsi="Times New Roman" w:cs="Times New Roman"/>
+                <w:b/>
+                <w:i/>
+                <w:sz w:val="28"/>
+                <w:szCs w:val="28"/>
+                <w:highlight w:val="yellow"/>
               </w:rPr>
               <w:t>Колонка № 53</w:t>
             </w:r>
@@ -797,15 +805,17 @@
                 <w:i/>
                 <w:sz w:val="28"/>
                 <w:szCs w:val="28"/>
-              </w:rPr>
-            </w:pPr>
-            <w:r>
-              <w:rPr>
-                <w:rFonts w:ascii="Times New Roman" w:hAnsi="Times New Roman" w:cs="Times New Roman"/>
-                <w:b/>
-                <w:i/>
-                <w:sz w:val="28"/>
-                <w:szCs w:val="28"/>
+                <w:highlight w:val="yellow"/>
+              </w:rPr>
+            </w:pPr>
+            <w:r>
+              <w:rPr>
+                <w:rFonts w:ascii="Times New Roman" w:hAnsi="Times New Roman" w:cs="Times New Roman"/>
+                <w:b/>
+                <w:i/>
+                <w:sz w:val="28"/>
+                <w:szCs w:val="28"/>
+                <w:highlight w:val="yellow"/>
               </w:rPr>
               <w:t>07.02.2020</w:t>
             </w:r>
@@ -824,43 +834,49 @@
                 <w:i/>
                 <w:sz w:val="28"/>
                 <w:szCs w:val="28"/>
-              </w:rPr>
-            </w:pPr>
-            <w:r>
-              <w:rPr>
-                <w:rFonts w:ascii="Times New Roman" w:hAnsi="Times New Roman" w:cs="Times New Roman"/>
-                <w:b/>
-                <w:i/>
-                <w:sz w:val="28"/>
-                <w:szCs w:val="28"/>
+                <w:highlight w:val="yellow"/>
+              </w:rPr>
+            </w:pPr>
+            <w:r>
+              <w:rPr>
+                <w:rFonts w:ascii="Times New Roman" w:hAnsi="Times New Roman" w:cs="Times New Roman"/>
+                <w:b/>
+                <w:i/>
+                <w:sz w:val="28"/>
+                <w:szCs w:val="28"/>
+                <w:highlight w:val="yellow"/>
               </w:rPr>
               <w:t>15.07.2020</w:t>
             </w:r>
-          </w:p>
-        </w:tc>
-      </w:tr>
-      <w:tr>
-        <w:tc>
-          <w:tcPr>
-            <w:tcW w:w="2781" w:type="dxa"/>
-          </w:tcPr>
-          <w:p>
-            <w:pPr>
-              <w:rPr>
-                <w:rFonts w:ascii="Times New Roman" w:hAnsi="Times New Roman" w:cs="Times New Roman"/>
-                <w:b/>
-                <w:i/>
-                <w:sz w:val="28"/>
-                <w:szCs w:val="28"/>
-              </w:rPr>
-            </w:pPr>
-            <w:r>
-              <w:rPr>
-                <w:rFonts w:ascii="Times New Roman" w:hAnsi="Times New Roman" w:cs="Times New Roman"/>
-                <w:b/>
-                <w:i/>
-                <w:sz w:val="28"/>
-                <w:szCs w:val="28"/>
+            <w:bookmarkStart w:id="1" w:name="_GoBack"/>
+            <w:bookmarkEnd w:id="1"/>
+          </w:p>
+        </w:tc>
+      </w:tr>
+      <w:tr>
+        <w:tc>
+          <w:tcPr>
+            <w:tcW w:w="2781" w:type="dxa"/>
+          </w:tcPr>
+          <w:p>
+            <w:pPr>
+              <w:rPr>
+                <w:rFonts w:ascii="Times New Roman" w:hAnsi="Times New Roman" w:cs="Times New Roman"/>
+                <w:b/>
+                <w:i/>
+                <w:sz w:val="28"/>
+                <w:szCs w:val="28"/>
+                <w:highlight w:val="yellow"/>
+              </w:rPr>
+            </w:pPr>
+            <w:r>
+              <w:rPr>
+                <w:rFonts w:ascii="Times New Roman" w:hAnsi="Times New Roman" w:cs="Times New Roman"/>
+                <w:b/>
+                <w:i/>
+                <w:sz w:val="28"/>
+                <w:szCs w:val="28"/>
+                <w:highlight w:val="yellow"/>
               </w:rPr>
               <w:t>КВ1-129/ПГ</w:t>
             </w:r>
@@ -879,15 +895,17 @@
                 <w:i/>
                 <w:sz w:val="28"/>
                 <w:szCs w:val="28"/>
-              </w:rPr>
-            </w:pPr>
-            <w:r>
-              <w:rPr>
-                <w:rFonts w:ascii="Times New Roman" w:hAnsi="Times New Roman" w:cs="Times New Roman"/>
-                <w:b/>
-                <w:i/>
-                <w:sz w:val="28"/>
-                <w:szCs w:val="28"/>
+                <w:highlight w:val="yellow"/>
+              </w:rPr>
+            </w:pPr>
+            <w:r>
+              <w:rPr>
+                <w:rFonts w:ascii="Times New Roman" w:hAnsi="Times New Roman" w:cs="Times New Roman"/>
+                <w:b/>
+                <w:i/>
+                <w:sz w:val="28"/>
+                <w:szCs w:val="28"/>
+                <w:highlight w:val="yellow"/>
               </w:rPr>
               <w:t>08.02.2020</w:t>
             </w:r>
@@ -906,15 +924,17 @@
                 <w:i/>
                 <w:sz w:val="28"/>
                 <w:szCs w:val="28"/>
-              </w:rPr>
-            </w:pPr>
-            <w:r>
-              <w:rPr>
-                <w:rFonts w:ascii="Times New Roman" w:hAnsi="Times New Roman" w:cs="Times New Roman"/>
-                <w:b/>
-                <w:i/>
-                <w:sz w:val="28"/>
-                <w:szCs w:val="28"/>
+                <w:highlight w:val="yellow"/>
+              </w:rPr>
+            </w:pPr>
+            <w:r>
+              <w:rPr>
+                <w:rFonts w:ascii="Times New Roman" w:hAnsi="Times New Roman" w:cs="Times New Roman"/>
+                <w:b/>
+                <w:i/>
+                <w:sz w:val="28"/>
+                <w:szCs w:val="28"/>
+                <w:highlight w:val="yellow"/>
               </w:rPr>
               <w:t>15.07.2020</w:t>
             </w:r>
@@ -3328,15 +3348,17 @@
                 <w:i/>
                 <w:sz w:val="28"/>
                 <w:szCs w:val="28"/>
-              </w:rPr>
-            </w:pPr>
-            <w:r>
-              <w:rPr>
-                <w:rFonts w:ascii="Times New Roman" w:hAnsi="Times New Roman" w:cs="Times New Roman"/>
-                <w:b/>
-                <w:i/>
-                <w:sz w:val="28"/>
-                <w:szCs w:val="28"/>
+                <w:highlight w:val="yellow"/>
+              </w:rPr>
+            </w:pPr>
+            <w:r>
+              <w:rPr>
+                <w:rFonts w:ascii="Times New Roman" w:hAnsi="Times New Roman" w:cs="Times New Roman"/>
+                <w:b/>
+                <w:i/>
+                <w:sz w:val="28"/>
+                <w:szCs w:val="28"/>
+                <w:highlight w:val="yellow"/>
               </w:rPr>
               <w:t>КВ1-99</w:t>
             </w:r>
@@ -3355,15 +3377,17 @@
                 <w:i/>
                 <w:sz w:val="28"/>
                 <w:szCs w:val="28"/>
-              </w:rPr>
-            </w:pPr>
-            <w:r>
-              <w:rPr>
-                <w:rFonts w:ascii="Times New Roman" w:hAnsi="Times New Roman" w:cs="Times New Roman"/>
-                <w:b/>
-                <w:i/>
-                <w:sz w:val="28"/>
-                <w:szCs w:val="28"/>
+                <w:highlight w:val="yellow"/>
+              </w:rPr>
+            </w:pPr>
+            <w:r>
+              <w:rPr>
+                <w:rFonts w:ascii="Times New Roman" w:hAnsi="Times New Roman" w:cs="Times New Roman"/>
+                <w:b/>
+                <w:i/>
+                <w:sz w:val="28"/>
+                <w:szCs w:val="28"/>
+                <w:highlight w:val="yellow"/>
               </w:rPr>
               <w:t>24.02.2020</w:t>
             </w:r>
@@ -3382,15 +3406,17 @@
                 <w:i/>
                 <w:sz w:val="28"/>
                 <w:szCs w:val="28"/>
-              </w:rPr>
-            </w:pPr>
-            <w:r>
-              <w:rPr>
-                <w:rFonts w:ascii="Times New Roman" w:hAnsi="Times New Roman" w:cs="Times New Roman"/>
-                <w:b/>
-                <w:i/>
-                <w:sz w:val="28"/>
-                <w:szCs w:val="28"/>
+                <w:highlight w:val="yellow"/>
+              </w:rPr>
+            </w:pPr>
+            <w:r>
+              <w:rPr>
+                <w:rFonts w:ascii="Times New Roman" w:hAnsi="Times New Roman" w:cs="Times New Roman"/>
+                <w:b/>
+                <w:i/>
+                <w:sz w:val="28"/>
+                <w:szCs w:val="28"/>
+                <w:highlight w:val="yellow"/>
               </w:rPr>
               <w:t>07.07.2020</w:t>
             </w:r>
@@ -4561,7 +4587,6 @@
                 <w:szCs w:val="28"/>
               </w:rPr>
             </w:pPr>
-            <w:bookmarkStart w:id="1" w:name="_GoBack" w:colFirst="0" w:colLast="2"/>
             <w:r>
               <w:rPr>
                 <w:rFonts w:ascii="Times New Roman" w:hAnsi="Times New Roman" w:cs="Times New Roman"/>
@@ -4629,7 +4654,6 @@
           </w:p>
         </w:tc>
       </w:tr>
-      <w:bookmarkEnd w:id="1"/>
     </w:tbl>
     <w:p/>
     <w:sectPr>
